--- a/output/output.docx
+++ b/output/output.docx
@@ -5,6 +5,8 @@
     <w:p>
       <w:pPr>
         <w:rPr/>
+        <w:pStyle w:val="Heading1"/>
+        <w:pageBreakBefore/>
       </w:pPr>
       <w:r>
         <w:rPr>
@@ -19,6 +21,7 @@
     <w:p>
       <w:pPr>
         <w:rPr/>
+        <w:pStyle w:val="Heading2"/>
       </w:pPr>
       <w:r>
         <w:rPr>
@@ -33,6 +36,7 @@
     <w:p>
       <w:pPr>
         <w:rPr/>
+        <w:pStyle w:val="Heading3"/>
       </w:pPr>
       <w:r>
         <w:rPr>
@@ -59,6 +63,7 @@
     <w:p>
       <w:pPr>
         <w:rPr/>
+        <w:pStyle w:val="Heading3"/>
       </w:pPr>
       <w:r>
         <w:rPr>
@@ -73,6 +78,7 @@
     <w:p>
       <w:pPr>
         <w:rPr/>
+        <w:pStyle w:val="Heading2"/>
       </w:pPr>
       <w:r>
         <w:rPr>
@@ -87,6 +93,7 @@
     <w:p>
       <w:pPr>
         <w:rPr/>
+        <w:pStyle w:val="Heading3"/>
       </w:pPr>
       <w:r>
         <w:rPr>
@@ -101,6 +108,8 @@
     <w:p>
       <w:pPr>
         <w:rPr/>
+        <w:pStyle w:val="Heading1"/>
+        <w:pageBreakBefore/>
       </w:pPr>
       <w:r>
         <w:rPr>
@@ -115,6 +124,7 @@
     <w:p>
       <w:pPr>
         <w:rPr/>
+        <w:pStyle w:val="Heading2"/>
       </w:pPr>
       <w:r>
         <w:rPr>
@@ -129,6 +139,7 @@
     <w:p>
       <w:pPr>
         <w:rPr/>
+        <w:pStyle w:val="Heading2"/>
       </w:pPr>
       <w:r>
         <w:rPr>
@@ -143,6 +154,8 @@
     <w:p>
       <w:pPr>
         <w:rPr/>
+        <w:pStyle w:val="Heading1"/>
+        <w:pageBreakBefore/>
       </w:pPr>
       <w:r>
         <w:rPr>
@@ -300,5 +313,14 @@
     </w:pPr>
     <w:qFormat/>
   </w:style>
+  <w:style w:type="paragraph" w:styleId="Heading1">
+    <w:name w:val="Heading 1"/>
+    <w:rPr/>
+    <w:pPr>
+      <w:rPr/>
+      <w:jc w:val="center"/>
+    </w:pPr>
+    <w:qFormat/>
+  </w:style>
 </w:styles>
 </file>